--- a/说明文档/后端开发文档/后端开发准备工作文档.docx
+++ b/说明文档/后端开发文档/后端开发准备工作文档.docx
@@ -4,76 +4,105 @@
   <w:body>
     <w:p>
       <w:pPr>
+        <w:pStyle w:val="3"/>
+        <w:jc w:val="center"/>
+      </w:pPr>
+      <w:r>
+        <w:rPr>
+          <w:rFonts w:hint="eastAsia"/>
+        </w:rPr>
+        <w:t>后端开发准备工作文档</w:t>
+      </w:r>
+    </w:p>
+    <w:p>
+      <w:pPr>
+        <w:pStyle w:val="4"/>
+      </w:pPr>
+      <w:r>
+        <w:rPr>
+          <w:rFonts w:hint="eastAsia"/>
+        </w:rPr>
+        <w:t>一</w:t>
+      </w:r>
+      <w:r>
+        <w:t>、</w:t>
+      </w:r>
+      <w:r>
+        <w:rPr>
+          <w:rFonts w:hint="eastAsia"/>
+        </w:rPr>
+        <w:t>项目</w:t>
+      </w:r>
+      <w:r>
+        <w:rPr>
+          <w:rFonts w:hint="eastAsia"/>
+        </w:rPr>
+        <w:t>SVN</w:t>
+      </w:r>
+      <w:r>
+        <w:rPr>
+          <w:rFonts w:hint="eastAsia"/>
+        </w:rPr>
+        <w:t>地址</w:t>
+      </w:r>
+      <w:r>
+        <w:t>：</w:t>
+      </w:r>
+    </w:p>
+    <w:p>
+      <w:pPr>
+        <w:pStyle w:val="a5"/>
+        <w:ind w:left="840" w:firstLineChars="0" w:firstLine="0"/>
+      </w:pPr>
+      <w:r>
+        <w:rPr>
+          <w:rFonts w:hint="eastAsia"/>
+        </w:rPr>
+        <w:t>CEO</w:t>
+      </w:r>
+      <w:r>
+        <w:rPr>
+          <w:rFonts w:hint="eastAsia"/>
+        </w:rPr>
+        <w:t>：</w:t>
+      </w:r>
+      <w:r>
+        <w:t>svn://133.0.90.190/ceo/BigScreen</w:t>
+      </w:r>
+    </w:p>
+    <w:p>
+      <w:pPr>
         <w:ind w:left="420"/>
       </w:pPr>
       <w:r>
-        <w:rPr>
-          <w:rFonts w:hint="eastAsia"/>
-        </w:rPr>
-        <w:t>项目</w:t>
-      </w:r>
-      <w:r>
-        <w:rPr>
-          <w:rFonts w:hint="eastAsia"/>
-        </w:rPr>
-        <w:t>SVN</w:t>
-      </w:r>
-      <w:r>
-        <w:rPr>
-          <w:rFonts w:hint="eastAsia"/>
-        </w:rPr>
-        <w:t>地址</w:t>
+        <w:tab/>
+      </w:r>
+      <w:r>
+        <w:rPr>
+          <w:rFonts w:hint="eastAsia"/>
+        </w:rPr>
+        <w:t>渠道</w:t>
       </w:r>
       <w:r>
         <w:t>：</w:t>
       </w:r>
       <w:r>
-        <w:rPr>
-          <w:rFonts w:hint="eastAsia"/>
-        </w:rPr>
-        <w:t>CEO</w:t>
-      </w:r>
-      <w:r>
-        <w:rPr>
-          <w:rFonts w:hint="eastAsia"/>
-        </w:rPr>
-        <w:t>：</w:t>
-      </w:r>
-      <w:r>
-        <w:t>svn://133.0.90.190/ceo/BigScreen</w:t>
-      </w:r>
-    </w:p>
-    <w:p>
-      <w:pPr>
-        <w:ind w:left="420"/>
-      </w:pPr>
-      <w:r>
-        <w:tab/>
-      </w:r>
-      <w:r>
-        <w:tab/>
-      </w:r>
-      <w:r>
-        <w:tab/>
-        <w:t xml:space="preserve">  </w:t>
-      </w:r>
-      <w:r>
-        <w:rPr>
-          <w:rFonts w:hint="eastAsia"/>
-        </w:rPr>
-        <w:t>渠道</w:t>
-      </w:r>
-      <w:r>
-        <w:t>：</w:t>
-      </w:r>
-      <w:r>
         <w:t>svn://133.0.90.190/ceo/QDService</w:t>
       </w:r>
     </w:p>
     <w:p/>
     <w:p>
-      <w:r>
-        <w:tab/>
+      <w:pPr>
+        <w:pStyle w:val="4"/>
+      </w:pPr>
+      <w:r>
+        <w:rPr>
+          <w:rFonts w:hint="eastAsia"/>
+        </w:rPr>
+        <w:t>二</w:t>
+      </w:r>
+      <w:r>
+        <w:t>、</w:t>
       </w:r>
       <w:r>
         <w:rPr>
@@ -86,6 +115,56 @@
       </w:r>
       <w:r>
         <w:t>:</w:t>
+      </w:r>
+    </w:p>
+    <w:p>
+      <w:pPr>
+        <w:ind w:firstLine="420"/>
+      </w:pPr>
+      <w:r>
+        <w:rPr>
+          <w:rFonts w:hint="eastAsia"/>
+        </w:rPr>
+        <w:t>以下</w:t>
+      </w:r>
+      <w:r>
+        <w:t>准备工作均</w:t>
+      </w:r>
+      <w:r>
+        <w:rPr>
+          <w:rFonts w:hint="eastAsia"/>
+        </w:rPr>
+        <w:t>在</w:t>
+      </w:r>
+      <w:r>
+        <w:rPr>
+          <w:rFonts w:hint="eastAsia"/>
+        </w:rPr>
+        <w:t>IT</w:t>
+      </w:r>
+      <w:r>
+        <w:rPr>
+          <w:rFonts w:hint="eastAsia"/>
+        </w:rPr>
+        <w:t>服务与</w:t>
+      </w:r>
+      <w:r>
+        <w:t>支撑平台</w:t>
+      </w:r>
+      <w:r>
+        <w:rPr>
+          <w:rFonts w:hint="eastAsia"/>
+        </w:rPr>
+        <w:t>4A</w:t>
+      </w:r>
+      <w:r>
+        <w:rPr>
+          <w:rFonts w:hint="eastAsia"/>
+        </w:rPr>
+        <w:t>账号</w:t>
+      </w:r>
+      <w:r>
+        <w:t>变更申请</w:t>
       </w:r>
     </w:p>
     <w:p>
@@ -143,113 +222,6 @@
     <w:p>
       <w:pPr>
         <w:pStyle w:val="a5"/>
-        <w:numPr>
-          <w:ilvl w:val="0"/>
-          <w:numId w:val="1"/>
-        </w:numPr>
-        <w:ind w:firstLineChars="0"/>
-      </w:pPr>
-      <w:r>
-        <w:rPr>
-          <w:rFonts w:hint="eastAsia"/>
-        </w:rPr>
-        <w:t>申请</w:t>
-      </w:r>
-      <w:r>
-        <w:t>Mysql</w:t>
-      </w:r>
-      <w:r>
-        <w:t>工具</w:t>
-      </w:r>
-      <w:r>
-        <w:rPr>
-          <w:rFonts w:hint="eastAsia"/>
-        </w:rPr>
-        <w:t>权限</w:t>
-      </w:r>
-      <w:r>
-        <w:t>+ip</w:t>
-      </w:r>
-      <w:r>
-        <w:t>：端口</w:t>
-      </w:r>
-      <w:r>
-        <w:rPr>
-          <w:rFonts w:hint="eastAsia"/>
-        </w:rPr>
-        <w:t>(</w:t>
-      </w:r>
-      <w:r>
-        <w:t>ip</w:t>
-      </w:r>
-      <w:r>
-        <w:rPr>
-          <w:rFonts w:hint="eastAsia"/>
-        </w:rPr>
-        <w:t>不必</w:t>
-      </w:r>
-      <w:r>
-        <w:t>申请也可</w:t>
-      </w:r>
-      <w:r>
-        <w:rPr>
-          <w:rFonts w:hint="eastAsia"/>
-        </w:rPr>
-        <w:t>)</w:t>
-      </w:r>
-    </w:p>
-    <w:p>
-      <w:pPr>
-        <w:pStyle w:val="a5"/>
-        <w:numPr>
-          <w:ilvl w:val="0"/>
-          <w:numId w:val="1"/>
-        </w:numPr>
-        <w:ind w:firstLineChars="0"/>
-      </w:pPr>
-      <w:r>
-        <w:rPr>
-          <w:rFonts w:hint="eastAsia"/>
-        </w:rPr>
-        <w:t>secureCRT</w:t>
-      </w:r>
-      <w:r>
-        <w:rPr>
-          <w:rFonts w:hint="eastAsia"/>
-        </w:rPr>
-        <w:t>申请</w:t>
-      </w:r>
-      <w:r>
-        <w:t>链接</w:t>
-      </w:r>
-      <w:r>
-        <w:rPr>
-          <w:rFonts w:hint="eastAsia"/>
-        </w:rPr>
-        <w:t>132</w:t>
-      </w:r>
-      <w:r>
-        <w:rPr>
-          <w:rFonts w:hint="eastAsia"/>
-        </w:rPr>
-        <w:t>、</w:t>
-      </w:r>
-      <w:r>
-        <w:rPr>
-          <w:rFonts w:hint="eastAsia"/>
-        </w:rPr>
-        <w:t>133</w:t>
-      </w:r>
-      <w:r>
-        <w:rPr>
-          <w:rFonts w:hint="eastAsia"/>
-        </w:rPr>
-        <w:t>权限</w:t>
-      </w:r>
-    </w:p>
-    <w:p>
-      <w:pPr>
-        <w:pStyle w:val="a5"/>
         <w:ind w:left="780" w:firstLineChars="0" w:firstLine="0"/>
       </w:pPr>
       <w:r>
@@ -257,10 +229,10 @@
           <w:noProof/>
         </w:rPr>
         <w:drawing>
-          <wp:inline distT="0" distB="0" distL="0" distR="0" wp14:anchorId="770F7C3F" wp14:editId="17403776">
-            <wp:extent cx="5274310" cy="845185"/>
-            <wp:effectExtent l="0" t="0" r="2540" b="0"/>
-            <wp:docPr id="1" name="图片 1"/>
+          <wp:inline distT="0" distB="0" distL="0" distR="0" wp14:anchorId="77B399E9" wp14:editId="06A49F7D">
+            <wp:extent cx="5274310" cy="640080"/>
+            <wp:effectExtent l="0" t="0" r="2540" b="7620"/>
+            <wp:docPr id="3" name="图片 3"/>
             <wp:cNvGraphicFramePr>
               <a:graphicFrameLocks xmlns:a="http://schemas.openxmlformats.org/drawingml/2006/main" noChangeAspect="1"/>
             </wp:cNvGraphicFramePr>
@@ -280,7 +252,7 @@
                   <pic:spPr>
                     <a:xfrm>
                       <a:off x="0" y="0"/>
-                      <a:ext cx="5274310" cy="845185"/>
+                      <a:ext cx="5274310" cy="640080"/>
                     </a:xfrm>
                     <a:prstGeom prst="rect">
                       <a:avLst/>
@@ -306,16 +278,98 @@
         <w:rPr>
           <w:rFonts w:hint="eastAsia"/>
         </w:rPr>
-        <w:t>winSCP</w:t>
-      </w:r>
-      <w:r>
-        <w:rPr>
-          <w:rFonts w:hint="eastAsia"/>
-        </w:rPr>
-        <w:t>桌面</w:t>
-      </w:r>
-      <w:r>
-        <w:t>工具申请</w:t>
+        <w:t>申请</w:t>
+      </w:r>
+      <w:r>
+        <w:t>Mysql</w:t>
+      </w:r>
+      <w:r>
+        <w:t>工具</w:t>
+      </w:r>
+      <w:r>
+        <w:rPr>
+          <w:rFonts w:hint="eastAsia"/>
+        </w:rPr>
+        <w:t>权限</w:t>
+      </w:r>
+      <w:r>
+        <w:t>+ip</w:t>
+      </w:r>
+      <w:r>
+        <w:t>：端口</w:t>
+      </w:r>
+      <w:r>
+        <w:rPr>
+          <w:rFonts w:hint="eastAsia"/>
+        </w:rPr>
+        <w:t>(</w:t>
+      </w:r>
+      <w:r>
+        <w:t>ip</w:t>
+      </w:r>
+      <w:r>
+        <w:rPr>
+          <w:rFonts w:hint="eastAsia"/>
+        </w:rPr>
+        <w:t>不必</w:t>
+      </w:r>
+      <w:r>
+        <w:t>申请也可</w:t>
+      </w:r>
+      <w:r>
+        <w:rPr>
+          <w:rFonts w:hint="eastAsia"/>
+        </w:rPr>
+        <w:t>)</w:t>
+      </w:r>
+    </w:p>
+    <w:p>
+      <w:pPr>
+        <w:pStyle w:val="a5"/>
+        <w:numPr>
+          <w:ilvl w:val="0"/>
+          <w:numId w:val="1"/>
+        </w:numPr>
+        <w:ind w:firstLineChars="0"/>
+      </w:pPr>
+      <w:r>
+        <w:rPr>
+          <w:rFonts w:hint="eastAsia"/>
+        </w:rPr>
+        <w:t>secureCRT</w:t>
+      </w:r>
+      <w:r>
+        <w:rPr>
+          <w:rFonts w:hint="eastAsia"/>
+        </w:rPr>
+        <w:t>申请</w:t>
+      </w:r>
+      <w:r>
+        <w:t>链接</w:t>
+      </w:r>
+      <w:r>
+        <w:rPr>
+          <w:rFonts w:hint="eastAsia"/>
+        </w:rPr>
+        <w:t>132</w:t>
+      </w:r>
+      <w:r>
+        <w:rPr>
+          <w:rFonts w:hint="eastAsia"/>
+        </w:rPr>
+        <w:t>、</w:t>
+      </w:r>
+      <w:r>
+        <w:rPr>
+          <w:rFonts w:hint="eastAsia"/>
+        </w:rPr>
+        <w:t>133</w:t>
+      </w:r>
+      <w:r>
+        <w:rPr>
+          <w:rFonts w:hint="eastAsia"/>
+        </w:rPr>
+        <w:t>权限</w:t>
       </w:r>
     </w:p>
     <w:p>
@@ -323,17 +377,15 @@
         <w:pStyle w:val="a5"/>
         <w:ind w:left="780" w:firstLineChars="0" w:firstLine="0"/>
       </w:pPr>
-      <w:bookmarkStart w:id="0" w:name="_GoBack"/>
-      <w:bookmarkEnd w:id="0"/>
       <w:r>
         <w:rPr>
           <w:noProof/>
         </w:rPr>
         <w:drawing>
-          <wp:inline distT="0" distB="0" distL="0" distR="0" wp14:anchorId="2EE83CE1" wp14:editId="296BBC78">
-            <wp:extent cx="5274310" cy="300355"/>
-            <wp:effectExtent l="0" t="0" r="2540" b="4445"/>
-            <wp:docPr id="2" name="图片 2"/>
+          <wp:inline distT="0" distB="0" distL="0" distR="0" wp14:anchorId="770F7C3F" wp14:editId="17403776">
+            <wp:extent cx="5274310" cy="845185"/>
+            <wp:effectExtent l="0" t="0" r="2540" b="0"/>
+            <wp:docPr id="1" name="图片 1"/>
             <wp:cNvGraphicFramePr>
               <a:graphicFrameLocks xmlns:a="http://schemas.openxmlformats.org/drawingml/2006/main" noChangeAspect="1"/>
             </wp:cNvGraphicFramePr>
@@ -353,6 +405,77 @@
                   <pic:spPr>
                     <a:xfrm>
                       <a:off x="0" y="0"/>
+                      <a:ext cx="5274310" cy="845185"/>
+                    </a:xfrm>
+                    <a:prstGeom prst="rect">
+                      <a:avLst/>
+                    </a:prstGeom>
+                  </pic:spPr>
+                </pic:pic>
+              </a:graphicData>
+            </a:graphic>
+          </wp:inline>
+        </w:drawing>
+      </w:r>
+    </w:p>
+    <w:p>
+      <w:pPr>
+        <w:pStyle w:val="a5"/>
+        <w:numPr>
+          <w:ilvl w:val="0"/>
+          <w:numId w:val="1"/>
+        </w:numPr>
+        <w:ind w:firstLineChars="0"/>
+      </w:pPr>
+      <w:r>
+        <w:rPr>
+          <w:rFonts w:hint="eastAsia"/>
+        </w:rPr>
+        <w:t>winSCP</w:t>
+      </w:r>
+      <w:r>
+        <w:rPr>
+          <w:rFonts w:hint="eastAsia"/>
+        </w:rPr>
+        <w:t>桌面</w:t>
+      </w:r>
+      <w:r>
+        <w:t>工具申请</w:t>
+      </w:r>
+    </w:p>
+    <w:p>
+      <w:pPr>
+        <w:pStyle w:val="a5"/>
+        <w:ind w:left="780" w:firstLineChars="0" w:firstLine="0"/>
+      </w:pPr>
+      <w:r>
+        <w:rPr>
+          <w:noProof/>
+        </w:rPr>
+        <w:drawing>
+          <wp:inline distT="0" distB="0" distL="0" distR="0" wp14:anchorId="2EE83CE1" wp14:editId="296BBC78">
+            <wp:extent cx="5274310" cy="300355"/>
+            <wp:effectExtent l="0" t="0" r="2540" b="4445"/>
+            <wp:docPr id="2" name="图片 2"/>
+            <wp:cNvGraphicFramePr>
+              <a:graphicFrameLocks xmlns:a="http://schemas.openxmlformats.org/drawingml/2006/main" noChangeAspect="1"/>
+            </wp:cNvGraphicFramePr>
+            <a:graphic xmlns:a="http://schemas.openxmlformats.org/drawingml/2006/main">
+              <a:graphicData uri="http://schemas.openxmlformats.org/drawingml/2006/picture">
+                <pic:pic xmlns:pic="http://schemas.openxmlformats.org/drawingml/2006/picture">
+                  <pic:nvPicPr>
+                    <pic:cNvPr id="1" name=""/>
+                    <pic:cNvPicPr/>
+                  </pic:nvPicPr>
+                  <pic:blipFill>
+                    <a:blip r:embed="rId9"/>
+                    <a:stretch>
+                      <a:fillRect/>
+                    </a:stretch>
+                  </pic:blipFill>
+                  <pic:spPr>
+                    <a:xfrm>
+                      <a:off x="0" y="0"/>
                       <a:ext cx="5274310" cy="300355"/>
                     </a:xfrm>
                     <a:prstGeom prst="rect">
@@ -386,6 +509,11 @@
         </w:rPr>
         <w:t>mysql,Oracle,redis</w:t>
       </w:r>
+      <w:r>
+        <w:t>,secureCRT</w:t>
+      </w:r>
+      <w:bookmarkStart w:id="0" w:name="_GoBack"/>
+      <w:bookmarkEnd w:id="0"/>
     </w:p>
     <w:sectPr>
       <w:pgSz w:w="11906" w:h="16838"/>
@@ -526,8 +654,100 @@
       </w:pPr>
     </w:lvl>
   </w:abstractNum>
+  <w:abstractNum w:abstractNumId="1">
+    <w:nsid w:val="67156586"/>
+    <w:multiLevelType w:val="hybridMultilevel"/>
+    <w:tmpl w:val="2C18177C"/>
+    <w:lvl w:ilvl="0" w:tplc="32203BC4">
+      <w:start w:val="1"/>
+      <w:numFmt w:val="japaneseCounting"/>
+      <w:lvlText w:val="%1、"/>
+      <w:lvlJc w:val="left"/>
+      <w:pPr>
+        <w:ind w:left="840" w:hanging="420"/>
+      </w:pPr>
+      <w:rPr>
+        <w:rFonts w:hint="default"/>
+      </w:rPr>
+    </w:lvl>
+    <w:lvl w:ilvl="1" w:tplc="04090019" w:tentative="1">
+      <w:start w:val="1"/>
+      <w:numFmt w:val="lowerLetter"/>
+      <w:lvlText w:val="%2)"/>
+      <w:lvlJc w:val="left"/>
+      <w:pPr>
+        <w:ind w:left="1260" w:hanging="420"/>
+      </w:pPr>
+    </w:lvl>
+    <w:lvl w:ilvl="2" w:tplc="0409001B" w:tentative="1">
+      <w:start w:val="1"/>
+      <w:numFmt w:val="lowerRoman"/>
+      <w:lvlText w:val="%3."/>
+      <w:lvlJc w:val="right"/>
+      <w:pPr>
+        <w:ind w:left="1680" w:hanging="420"/>
+      </w:pPr>
+    </w:lvl>
+    <w:lvl w:ilvl="3" w:tplc="0409000F" w:tentative="1">
+      <w:start w:val="1"/>
+      <w:numFmt w:val="decimal"/>
+      <w:lvlText w:val="%4."/>
+      <w:lvlJc w:val="left"/>
+      <w:pPr>
+        <w:ind w:left="2100" w:hanging="420"/>
+      </w:pPr>
+    </w:lvl>
+    <w:lvl w:ilvl="4" w:tplc="04090019" w:tentative="1">
+      <w:start w:val="1"/>
+      <w:numFmt w:val="lowerLetter"/>
+      <w:lvlText w:val="%5)"/>
+      <w:lvlJc w:val="left"/>
+      <w:pPr>
+        <w:ind w:left="2520" w:hanging="420"/>
+      </w:pPr>
+    </w:lvl>
+    <w:lvl w:ilvl="5" w:tplc="0409001B" w:tentative="1">
+      <w:start w:val="1"/>
+      <w:numFmt w:val="lowerRoman"/>
+      <w:lvlText w:val="%6."/>
+      <w:lvlJc w:val="right"/>
+      <w:pPr>
+        <w:ind w:left="2940" w:hanging="420"/>
+      </w:pPr>
+    </w:lvl>
+    <w:lvl w:ilvl="6" w:tplc="0409000F" w:tentative="1">
+      <w:start w:val="1"/>
+      <w:numFmt w:val="decimal"/>
+      <w:lvlText w:val="%7."/>
+      <w:lvlJc w:val="left"/>
+      <w:pPr>
+        <w:ind w:left="3360" w:hanging="420"/>
+      </w:pPr>
+    </w:lvl>
+    <w:lvl w:ilvl="7" w:tplc="04090019" w:tentative="1">
+      <w:start w:val="1"/>
+      <w:numFmt w:val="lowerLetter"/>
+      <w:lvlText w:val="%8)"/>
+      <w:lvlJc w:val="left"/>
+      <w:pPr>
+        <w:ind w:left="3780" w:hanging="420"/>
+      </w:pPr>
+    </w:lvl>
+    <w:lvl w:ilvl="8" w:tplc="0409001B" w:tentative="1">
+      <w:start w:val="1"/>
+      <w:numFmt w:val="lowerRoman"/>
+      <w:lvlText w:val="%9."/>
+      <w:lvlJc w:val="right"/>
+      <w:pPr>
+        <w:ind w:left="4200" w:hanging="420"/>
+      </w:pPr>
+    </w:lvl>
+  </w:abstractNum>
   <w:num w:numId="1">
     <w:abstractNumId w:val="0"/>
+  </w:num>
+  <w:num w:numId="2">
+    <w:abstractNumId w:val="1"/>
   </w:num>
 </w:numbering>
 </file>
@@ -928,6 +1148,74 @@
       <w:jc w:val="both"/>
     </w:pPr>
   </w:style>
+  <w:style w:type="paragraph" w:styleId="2">
+    <w:name w:val="heading 2"/>
+    <w:basedOn w:val="a"/>
+    <w:next w:val="a"/>
+    <w:link w:val="2Char"/>
+    <w:uiPriority w:val="9"/>
+    <w:unhideWhenUsed/>
+    <w:qFormat/>
+    <w:rsid w:val="000C01AF"/>
+    <w:pPr>
+      <w:keepNext/>
+      <w:keepLines/>
+      <w:spacing w:before="260" w:after="260" w:line="416" w:lineRule="auto"/>
+      <w:outlineLvl w:val="1"/>
+    </w:pPr>
+    <w:rPr>
+      <w:rFonts w:asciiTheme="majorHAnsi" w:eastAsiaTheme="majorEastAsia" w:hAnsiTheme="majorHAnsi" w:cstheme="majorBidi"/>
+      <w:b/>
+      <w:bCs/>
+      <w:sz w:val="32"/>
+      <w:szCs w:val="32"/>
+    </w:rPr>
+  </w:style>
+  <w:style w:type="paragraph" w:styleId="3">
+    <w:name w:val="heading 3"/>
+    <w:basedOn w:val="a"/>
+    <w:next w:val="a"/>
+    <w:link w:val="3Char"/>
+    <w:uiPriority w:val="9"/>
+    <w:unhideWhenUsed/>
+    <w:qFormat/>
+    <w:rsid w:val="000C01AF"/>
+    <w:pPr>
+      <w:keepNext/>
+      <w:keepLines/>
+      <w:spacing w:before="260" w:after="260" w:line="416" w:lineRule="auto"/>
+      <w:outlineLvl w:val="2"/>
+    </w:pPr>
+    <w:rPr>
+      <w:b/>
+      <w:bCs/>
+      <w:sz w:val="32"/>
+      <w:szCs w:val="32"/>
+    </w:rPr>
+  </w:style>
+  <w:style w:type="paragraph" w:styleId="4">
+    <w:name w:val="heading 4"/>
+    <w:basedOn w:val="a"/>
+    <w:next w:val="a"/>
+    <w:link w:val="4Char"/>
+    <w:uiPriority w:val="9"/>
+    <w:unhideWhenUsed/>
+    <w:qFormat/>
+    <w:rsid w:val="00412F8F"/>
+    <w:pPr>
+      <w:keepNext/>
+      <w:keepLines/>
+      <w:spacing w:before="280" w:after="290" w:line="376" w:lineRule="auto"/>
+      <w:outlineLvl w:val="3"/>
+    </w:pPr>
+    <w:rPr>
+      <w:rFonts w:asciiTheme="majorHAnsi" w:eastAsiaTheme="majorEastAsia" w:hAnsiTheme="majorHAnsi" w:cstheme="majorBidi"/>
+      <w:b/>
+      <w:bCs/>
+      <w:sz w:val="28"/>
+      <w:szCs w:val="28"/>
+    </w:rPr>
+  </w:style>
   <w:style w:type="character" w:default="1" w:styleId="a0">
     <w:name w:val="Default Paragraph Font"/>
     <w:uiPriority w:val="1"/>
@@ -1029,6 +1317,82 @@
     <w:pPr>
       <w:ind w:firstLineChars="200" w:firstLine="420"/>
     </w:pPr>
+  </w:style>
+  <w:style w:type="character" w:customStyle="1" w:styleId="2Char">
+    <w:name w:val="标题 2 Char"/>
+    <w:basedOn w:val="a0"/>
+    <w:link w:val="2"/>
+    <w:uiPriority w:val="9"/>
+    <w:rsid w:val="000C01AF"/>
+    <w:rPr>
+      <w:rFonts w:asciiTheme="majorHAnsi" w:eastAsiaTheme="majorEastAsia" w:hAnsiTheme="majorHAnsi" w:cstheme="majorBidi"/>
+      <w:b/>
+      <w:bCs/>
+      <w:sz w:val="32"/>
+      <w:szCs w:val="32"/>
+    </w:rPr>
+  </w:style>
+  <w:style w:type="paragraph" w:styleId="a6">
+    <w:name w:val="Title"/>
+    <w:basedOn w:val="a"/>
+    <w:next w:val="a"/>
+    <w:link w:val="Char1"/>
+    <w:uiPriority w:val="10"/>
+    <w:qFormat/>
+    <w:rsid w:val="000C01AF"/>
+    <w:pPr>
+      <w:spacing w:before="240" w:after="60"/>
+      <w:jc w:val="center"/>
+      <w:outlineLvl w:val="0"/>
+    </w:pPr>
+    <w:rPr>
+      <w:rFonts w:asciiTheme="majorHAnsi" w:eastAsia="宋体" w:hAnsiTheme="majorHAnsi" w:cstheme="majorBidi"/>
+      <w:b/>
+      <w:bCs/>
+      <w:sz w:val="32"/>
+      <w:szCs w:val="32"/>
+    </w:rPr>
+  </w:style>
+  <w:style w:type="character" w:customStyle="1" w:styleId="Char1">
+    <w:name w:val="标题 Char"/>
+    <w:basedOn w:val="a0"/>
+    <w:link w:val="a6"/>
+    <w:uiPriority w:val="10"/>
+    <w:rsid w:val="000C01AF"/>
+    <w:rPr>
+      <w:rFonts w:asciiTheme="majorHAnsi" w:eastAsia="宋体" w:hAnsiTheme="majorHAnsi" w:cstheme="majorBidi"/>
+      <w:b/>
+      <w:bCs/>
+      <w:sz w:val="32"/>
+      <w:szCs w:val="32"/>
+    </w:rPr>
+  </w:style>
+  <w:style w:type="character" w:customStyle="1" w:styleId="3Char">
+    <w:name w:val="标题 3 Char"/>
+    <w:basedOn w:val="a0"/>
+    <w:link w:val="3"/>
+    <w:uiPriority w:val="9"/>
+    <w:rsid w:val="000C01AF"/>
+    <w:rPr>
+      <w:b/>
+      <w:bCs/>
+      <w:sz w:val="32"/>
+      <w:szCs w:val="32"/>
+    </w:rPr>
+  </w:style>
+  <w:style w:type="character" w:customStyle="1" w:styleId="4Char">
+    <w:name w:val="标题 4 Char"/>
+    <w:basedOn w:val="a0"/>
+    <w:link w:val="4"/>
+    <w:uiPriority w:val="9"/>
+    <w:rsid w:val="00412F8F"/>
+    <w:rPr>
+      <w:rFonts w:asciiTheme="majorHAnsi" w:eastAsiaTheme="majorEastAsia" w:hAnsiTheme="majorHAnsi" w:cstheme="majorBidi"/>
+      <w:b/>
+      <w:bCs/>
+      <w:sz w:val="28"/>
+      <w:szCs w:val="28"/>
+    </w:rPr>
   </w:style>
 </w:styles>
 </file>
